--- a/Test_BP/Fol_2k_files_500(2)/de-DE/file 500_2 - Copy (345)_de.docx
+++ b/Test_BP/Fol_2k_files_500(2)/de-DE/file 500_2 - Copy (345)_de.docx
@@ -1,7 +1,7 @@
 
 <file path=word/document.xml><?xml version="1.0" encoding="utf-8"?>
 <w:document xmlns:wpc="http://schemas.microsoft.com/office/word/2010/wordprocessingCanvas" xmlns:cx="http://schemas.microsoft.com/office/drawing/2014/chartex" xmlns:cx1="http://schemas.microsoft.com/office/drawing/2015/9/8/chartex" xmlns:cx2="http://schemas.microsoft.com/office/drawing/2015/10/21/chartex" xmlns:cx3="http://schemas.microsoft.com/office/drawing/2016/5/9/chartex" xmlns:cx4="http://schemas.microsoft.com/office/drawing/2016/5/10/chartex" xmlns:cx5="http://schemas.microsoft.com/office/drawing/2016/5/11/chartex" xmlns:mc="http://schemas.openxmlformats.org/markup-compatibility/2006" xmlns:o="urn:schemas-microsoft-com:office:office" xmlns:r="http://schemas.openxmlformats.org/officeDocument/2006/relationships" xmlns:m="http://schemas.openxmlformats.org/officeDocument/2006/math" xmlns:v="urn:schemas-microsoft-com:vml" xmlns:wp14="http://schemas.microsoft.com/office/word/2010/wordprocessingDrawing" xmlns:wp="http://schemas.openxmlformats.org/drawingml/2006/wordprocessingDrawing" xmlns:w10="urn:schemas-microsoft-com:office:word" xmlns:w="http://schemas.openxmlformats.org/wordprocessingml/2006/main" xmlns:w14="http://schemas.microsoft.com/office/word/2010/wordml" xmlns:w15="http://schemas.microsoft.com/office/word/2012/wordml" xmlns:wne="http://schemas.microsoft.com/office/word/2006/wordml" xmlns:wpg="http://schemas.microsoft.com/office/word/2010/wordprocessingGroup" xmlns:wpi="http://schemas.microsoft.com/office/word/2010/wordprocessingInk" xmlns:wps="http://schemas.microsoft.com/office/word/2010/wordprocessingShape" mc:Ignorable="w14 w15 wp14">
-  <!-- Generated by Aspose.Words for Java 20.12.0 -->
+  <!-- Generated by Aspose.Words for Java 21.10.0 -->
   <w:body>
     <w:p>
       <w:pPr>
@@ -35,44 +35,44 @@
           <w:highlight w:val="none"/>
           <w:u w:val="none" w:color="auto"/>
           <w:effect w:val="none"/>
-          <w:bdr w:val="nil"/>
-          <w:shd w:val="clear" w:color="auto" w:fill="auto"/>
-          <w:vertAlign w:val="baseline"/>
-          <w:rtl w:val="0"/>
-          <w:cs w:val="0"/>
-          <w:lang w:val="de-DE" w:eastAsia="zh-TW" w:bidi="ar-SA"/>
-        </w:rPr>
-        <w:t>t êéxcêépt tóó sóó têémpêér múütúüáål táåstêés móóthêér.</w:t>
-      </w:r>
-      <w:r>
-        <w:rPr>
-          <w:rStyle w:val="DefaultParagraphFont"/>
-          <w:rFonts w:ascii="Calibri" w:eastAsia="Calibri" w:hAnsi="Calibri" w:cs="Calibri"/>
-          <w:b w:val="0"/>
-          <w:bCs w:val="0"/>
-          <w:i w:val="0"/>
-          <w:iCs w:val="0"/>
-          <w:caps w:val="0"/>
-          <w:smallCaps w:val="0"/>
-          <w:strike w:val="0"/>
-          <w:dstrike w:val="0"/>
-          <w:outline w:val="0"/>
-          <w:shadow w:val="0"/>
-          <w:emboss w:val="0"/>
-          <w:imprint w:val="0"/>
-          <w:noProof w:val="0"/>
-          <w:vanish w:val="0"/>
-          <w:color w:val="auto"/>
-          <w:spacing w:val="0"/>
-          <w:w w:val="100"/>
-          <w:kern w:val="0"/>
-          <w:position w:val="0"/>
-          <w:sz w:val="22"/>
-          <w:szCs w:val="22"/>
-          <w:highlight w:val="none"/>
-          <w:u w:val="none" w:color="auto"/>
-          <w:effect w:val="none"/>
-          <w:bdr w:val="nil"/>
+          <w:bdr w:val="none" w:sz="0" w:space="0" w:color="auto"/>
+          <w:shd w:val="clear" w:color="auto" w:fill="auto"/>
+          <w:vertAlign w:val="baseline"/>
+          <w:rtl w:val="0"/>
+          <w:cs w:val="0"/>
+          <w:lang w:val="de-DE" w:eastAsia="zh-TW" w:bidi="ar-SA"/>
+        </w:rPr>
+        <w:t>t êéxcêépt tòò sòò têémpêér mýûtýûæâl tæâstêés mòòthêér.</w:t>
+      </w:r>
+      <w:r>
+        <w:rPr>
+          <w:rStyle w:val="DefaultParagraphFont"/>
+          <w:rFonts w:ascii="Calibri" w:eastAsia="Calibri" w:hAnsi="Calibri" w:cs="Calibri"/>
+          <w:b w:val="0"/>
+          <w:bCs w:val="0"/>
+          <w:i w:val="0"/>
+          <w:iCs w:val="0"/>
+          <w:caps w:val="0"/>
+          <w:smallCaps w:val="0"/>
+          <w:strike w:val="0"/>
+          <w:dstrike w:val="0"/>
+          <w:outline w:val="0"/>
+          <w:shadow w:val="0"/>
+          <w:emboss w:val="0"/>
+          <w:imprint w:val="0"/>
+          <w:noProof w:val="0"/>
+          <w:vanish w:val="0"/>
+          <w:color w:val="auto"/>
+          <w:spacing w:val="0"/>
+          <w:w w:val="100"/>
+          <w:kern w:val="0"/>
+          <w:position w:val="0"/>
+          <w:sz w:val="22"/>
+          <w:szCs w:val="22"/>
+          <w:highlight w:val="none"/>
+          <w:u w:val="none" w:color="auto"/>
+          <w:effect w:val="none"/>
+          <w:bdr w:val="none" w:sz="0" w:space="0" w:color="auto"/>
           <w:shd w:val="clear" w:color="auto" w:fill="auto"/>
           <w:vertAlign w:val="baseline"/>
           <w:rtl w:val="0"/>
@@ -109,44 +109,44 @@
           <w:highlight w:val="none"/>
           <w:u w:val="none" w:color="auto"/>
           <w:effect w:val="none"/>
-          <w:bdr w:val="nil"/>
-          <w:shd w:val="clear" w:color="auto" w:fill="auto"/>
-          <w:vertAlign w:val="baseline"/>
-          <w:rtl w:val="0"/>
-          <w:cs w:val="0"/>
-          <w:lang w:val="de-DE" w:eastAsia="zh-TW" w:bidi="ar-SA"/>
-        </w:rPr>
-        <w:t>Íntéérééstééd cýûltïívæâtééd ïíts côóntïínýûïíng nôów yéét æâréé.</w:t>
-      </w:r>
-      <w:r>
-        <w:rPr>
-          <w:rStyle w:val="DefaultParagraphFont"/>
-          <w:rFonts w:ascii="Calibri" w:eastAsia="Calibri" w:hAnsi="Calibri" w:cs="Calibri"/>
-          <w:b w:val="0"/>
-          <w:bCs w:val="0"/>
-          <w:i w:val="0"/>
-          <w:iCs w:val="0"/>
-          <w:caps w:val="0"/>
-          <w:smallCaps w:val="0"/>
-          <w:strike w:val="0"/>
-          <w:dstrike w:val="0"/>
-          <w:outline w:val="0"/>
-          <w:shadow w:val="0"/>
-          <w:emboss w:val="0"/>
-          <w:imprint w:val="0"/>
-          <w:noProof w:val="0"/>
-          <w:vanish w:val="0"/>
-          <w:color w:val="auto"/>
-          <w:spacing w:val="0"/>
-          <w:w w:val="100"/>
-          <w:kern w:val="0"/>
-          <w:position w:val="0"/>
-          <w:sz w:val="22"/>
-          <w:szCs w:val="22"/>
-          <w:highlight w:val="none"/>
-          <w:u w:val="none" w:color="auto"/>
-          <w:effect w:val="none"/>
-          <w:bdr w:val="nil"/>
+          <w:bdr w:val="none" w:sz="0" w:space="0" w:color="auto"/>
+          <w:shd w:val="clear" w:color="auto" w:fill="auto"/>
+          <w:vertAlign w:val="baseline"/>
+          <w:rtl w:val="0"/>
+          <w:cs w:val="0"/>
+          <w:lang w:val="de-DE" w:eastAsia="zh-TW" w:bidi="ar-SA"/>
+        </w:rPr>
+        <w:t>Íntèêrèêstèêd cüúltïîváátèêd ïîts cõõntïînüúïîng nõõw yèêt áárèê.</w:t>
+      </w:r>
+      <w:r>
+        <w:rPr>
+          <w:rStyle w:val="DefaultParagraphFont"/>
+          <w:rFonts w:ascii="Calibri" w:eastAsia="Calibri" w:hAnsi="Calibri" w:cs="Calibri"/>
+          <w:b w:val="0"/>
+          <w:bCs w:val="0"/>
+          <w:i w:val="0"/>
+          <w:iCs w:val="0"/>
+          <w:caps w:val="0"/>
+          <w:smallCaps w:val="0"/>
+          <w:strike w:val="0"/>
+          <w:dstrike w:val="0"/>
+          <w:outline w:val="0"/>
+          <w:shadow w:val="0"/>
+          <w:emboss w:val="0"/>
+          <w:imprint w:val="0"/>
+          <w:noProof w:val="0"/>
+          <w:vanish w:val="0"/>
+          <w:color w:val="auto"/>
+          <w:spacing w:val="0"/>
+          <w:w w:val="100"/>
+          <w:kern w:val="0"/>
+          <w:position w:val="0"/>
+          <w:sz w:val="22"/>
+          <w:szCs w:val="22"/>
+          <w:highlight w:val="none"/>
+          <w:u w:val="none" w:color="auto"/>
+          <w:effect w:val="none"/>
+          <w:bdr w:val="none" w:sz="0" w:space="0" w:color="auto"/>
           <w:shd w:val="clear" w:color="auto" w:fill="auto"/>
           <w:vertAlign w:val="baseline"/>
           <w:rtl w:val="0"/>
@@ -183,44 +183,44 @@
           <w:highlight w:val="none"/>
           <w:u w:val="none" w:color="auto"/>
           <w:effect w:val="none"/>
-          <w:bdr w:val="nil"/>
-          <w:shd w:val="clear" w:color="auto" w:fill="auto"/>
-          <w:vertAlign w:val="baseline"/>
-          <w:rtl w:val="0"/>
-          <w:cs w:val="0"/>
-          <w:lang w:val="de-DE" w:eastAsia="zh-TW" w:bidi="ar-SA"/>
-        </w:rPr>
-        <w:t>Öýüt ïìntëèrëèstëèd ãäccëèptãäncëè ôôýür pãärtïìãälïìty ãäffrôôntïìng ýünplëèãäsãänt why ãädd.</w:t>
-      </w:r>
-      <w:r>
-        <w:rPr>
-          <w:rStyle w:val="DefaultParagraphFont"/>
-          <w:rFonts w:ascii="Calibri" w:eastAsia="Calibri" w:hAnsi="Calibri" w:cs="Calibri"/>
-          <w:b w:val="0"/>
-          <w:bCs w:val="0"/>
-          <w:i w:val="0"/>
-          <w:iCs w:val="0"/>
-          <w:caps w:val="0"/>
-          <w:smallCaps w:val="0"/>
-          <w:strike w:val="0"/>
-          <w:dstrike w:val="0"/>
-          <w:outline w:val="0"/>
-          <w:shadow w:val="0"/>
-          <w:emboss w:val="0"/>
-          <w:imprint w:val="0"/>
-          <w:noProof w:val="0"/>
-          <w:vanish w:val="0"/>
-          <w:color w:val="auto"/>
-          <w:spacing w:val="0"/>
-          <w:w w:val="100"/>
-          <w:kern w:val="0"/>
-          <w:position w:val="0"/>
-          <w:sz w:val="22"/>
-          <w:szCs w:val="22"/>
-          <w:highlight w:val="none"/>
-          <w:u w:val="none" w:color="auto"/>
-          <w:effect w:val="none"/>
-          <w:bdr w:val="nil"/>
+          <w:bdr w:val="none" w:sz="0" w:space="0" w:color="auto"/>
+          <w:shd w:val="clear" w:color="auto" w:fill="auto"/>
+          <w:vertAlign w:val="baseline"/>
+          <w:rtl w:val="0"/>
+          <w:cs w:val="0"/>
+          <w:lang w:val="de-DE" w:eastAsia="zh-TW" w:bidi="ar-SA"/>
+        </w:rPr>
+        <w:t>Óùút îíntèèrèèstèèd âæccèèptâæncèè óöùúr pâærtîíâælîíty âæffróöntîíng ùúnplèèâæsâænt why âædd.</w:t>
+      </w:r>
+      <w:r>
+        <w:rPr>
+          <w:rStyle w:val="DefaultParagraphFont"/>
+          <w:rFonts w:ascii="Calibri" w:eastAsia="Calibri" w:hAnsi="Calibri" w:cs="Calibri"/>
+          <w:b w:val="0"/>
+          <w:bCs w:val="0"/>
+          <w:i w:val="0"/>
+          <w:iCs w:val="0"/>
+          <w:caps w:val="0"/>
+          <w:smallCaps w:val="0"/>
+          <w:strike w:val="0"/>
+          <w:dstrike w:val="0"/>
+          <w:outline w:val="0"/>
+          <w:shadow w:val="0"/>
+          <w:emboss w:val="0"/>
+          <w:imprint w:val="0"/>
+          <w:noProof w:val="0"/>
+          <w:vanish w:val="0"/>
+          <w:color w:val="auto"/>
+          <w:spacing w:val="0"/>
+          <w:w w:val="100"/>
+          <w:kern w:val="0"/>
+          <w:position w:val="0"/>
+          <w:sz w:val="22"/>
+          <w:szCs w:val="22"/>
+          <w:highlight w:val="none"/>
+          <w:u w:val="none" w:color="auto"/>
+          <w:effect w:val="none"/>
+          <w:bdr w:val="none" w:sz="0" w:space="0" w:color="auto"/>
           <w:shd w:val="clear" w:color="auto" w:fill="auto"/>
           <w:vertAlign w:val="baseline"/>
           <w:rtl w:val="0"/>
@@ -257,44 +257,44 @@
           <w:highlight w:val="none"/>
           <w:u w:val="none" w:color="auto"/>
           <w:effect w:val="none"/>
-          <w:bdr w:val="nil"/>
-          <w:shd w:val="clear" w:color="auto" w:fill="auto"/>
-          <w:vertAlign w:val="baseline"/>
-          <w:rtl w:val="0"/>
-          <w:cs w:val="0"/>
-          <w:lang w:val="de-DE" w:eastAsia="zh-TW" w:bidi="ar-SA"/>
-        </w:rPr>
-        <w:t>Êstéééém gâàrdéén méén yéét shy cööýùrséé.</w:t>
-      </w:r>
-      <w:r>
-        <w:rPr>
-          <w:rStyle w:val="DefaultParagraphFont"/>
-          <w:rFonts w:ascii="Calibri" w:eastAsia="Calibri" w:hAnsi="Calibri" w:cs="Calibri"/>
-          <w:b w:val="0"/>
-          <w:bCs w:val="0"/>
-          <w:i w:val="0"/>
-          <w:iCs w:val="0"/>
-          <w:caps w:val="0"/>
-          <w:smallCaps w:val="0"/>
-          <w:strike w:val="0"/>
-          <w:dstrike w:val="0"/>
-          <w:outline w:val="0"/>
-          <w:shadow w:val="0"/>
-          <w:emboss w:val="0"/>
-          <w:imprint w:val="0"/>
-          <w:noProof w:val="0"/>
-          <w:vanish w:val="0"/>
-          <w:color w:val="auto"/>
-          <w:spacing w:val="0"/>
-          <w:w w:val="100"/>
-          <w:kern w:val="0"/>
-          <w:position w:val="0"/>
-          <w:sz w:val="22"/>
-          <w:szCs w:val="22"/>
-          <w:highlight w:val="none"/>
-          <w:u w:val="none" w:color="auto"/>
-          <w:effect w:val="none"/>
-          <w:bdr w:val="nil"/>
+          <w:bdr w:val="none" w:sz="0" w:space="0" w:color="auto"/>
+          <w:shd w:val="clear" w:color="auto" w:fill="auto"/>
+          <w:vertAlign w:val="baseline"/>
+          <w:rtl w:val="0"/>
+          <w:cs w:val="0"/>
+          <w:lang w:val="de-DE" w:eastAsia="zh-TW" w:bidi="ar-SA"/>
+        </w:rPr>
+        <w:t>Éstèéèém gáärdèén mèén yèét shy cõöüùrsèé.</w:t>
+      </w:r>
+      <w:r>
+        <w:rPr>
+          <w:rStyle w:val="DefaultParagraphFont"/>
+          <w:rFonts w:ascii="Calibri" w:eastAsia="Calibri" w:hAnsi="Calibri" w:cs="Calibri"/>
+          <w:b w:val="0"/>
+          <w:bCs w:val="0"/>
+          <w:i w:val="0"/>
+          <w:iCs w:val="0"/>
+          <w:caps w:val="0"/>
+          <w:smallCaps w:val="0"/>
+          <w:strike w:val="0"/>
+          <w:dstrike w:val="0"/>
+          <w:outline w:val="0"/>
+          <w:shadow w:val="0"/>
+          <w:emboss w:val="0"/>
+          <w:imprint w:val="0"/>
+          <w:noProof w:val="0"/>
+          <w:vanish w:val="0"/>
+          <w:color w:val="auto"/>
+          <w:spacing w:val="0"/>
+          <w:w w:val="100"/>
+          <w:kern w:val="0"/>
+          <w:position w:val="0"/>
+          <w:sz w:val="22"/>
+          <w:szCs w:val="22"/>
+          <w:highlight w:val="none"/>
+          <w:u w:val="none" w:color="auto"/>
+          <w:effect w:val="none"/>
+          <w:bdr w:val="none" w:sz="0" w:space="0" w:color="auto"/>
           <w:shd w:val="clear" w:color="auto" w:fill="auto"/>
           <w:vertAlign w:val="baseline"/>
           <w:rtl w:val="0"/>
@@ -331,44 +331,44 @@
           <w:highlight w:val="none"/>
           <w:u w:val="none" w:color="auto"/>
           <w:effect w:val="none"/>
-          <w:bdr w:val="nil"/>
-          <w:shd w:val="clear" w:color="auto" w:fill="auto"/>
-          <w:vertAlign w:val="baseline"/>
-          <w:rtl w:val="0"/>
-          <w:cs w:val="0"/>
-          <w:lang w:val="de-DE" w:eastAsia="zh-TW" w:bidi="ar-SA"/>
-        </w:rPr>
-        <w:t>Côõnsûúltëéd ûúp my tôõlëérâábly sôõmëétïímëés pëérpëétûúâál ôõh.</w:t>
-      </w:r>
-      <w:r>
-        <w:rPr>
-          <w:rStyle w:val="DefaultParagraphFont"/>
-          <w:rFonts w:ascii="Calibri" w:eastAsia="Calibri" w:hAnsi="Calibri" w:cs="Calibri"/>
-          <w:b w:val="0"/>
-          <w:bCs w:val="0"/>
-          <w:i w:val="0"/>
-          <w:iCs w:val="0"/>
-          <w:caps w:val="0"/>
-          <w:smallCaps w:val="0"/>
-          <w:strike w:val="0"/>
-          <w:dstrike w:val="0"/>
-          <w:outline w:val="0"/>
-          <w:shadow w:val="0"/>
-          <w:emboss w:val="0"/>
-          <w:imprint w:val="0"/>
-          <w:noProof w:val="0"/>
-          <w:vanish w:val="0"/>
-          <w:color w:val="auto"/>
-          <w:spacing w:val="0"/>
-          <w:w w:val="100"/>
-          <w:kern w:val="0"/>
-          <w:position w:val="0"/>
-          <w:sz w:val="22"/>
-          <w:szCs w:val="22"/>
-          <w:highlight w:val="none"/>
-          <w:u w:val="none" w:color="auto"/>
-          <w:effect w:val="none"/>
-          <w:bdr w:val="nil"/>
+          <w:bdr w:val="none" w:sz="0" w:space="0" w:color="auto"/>
+          <w:shd w:val="clear" w:color="auto" w:fill="auto"/>
+          <w:vertAlign w:val="baseline"/>
+          <w:rtl w:val="0"/>
+          <w:cs w:val="0"/>
+          <w:lang w:val="de-DE" w:eastAsia="zh-TW" w:bidi="ar-SA"/>
+        </w:rPr>
+        <w:t>Cóònsûültéèd ûüp my tóòléèráábly sóòméètïîméès péèrpéètûüáál óòh.</w:t>
+      </w:r>
+      <w:r>
+        <w:rPr>
+          <w:rStyle w:val="DefaultParagraphFont"/>
+          <w:rFonts w:ascii="Calibri" w:eastAsia="Calibri" w:hAnsi="Calibri" w:cs="Calibri"/>
+          <w:b w:val="0"/>
+          <w:bCs w:val="0"/>
+          <w:i w:val="0"/>
+          <w:iCs w:val="0"/>
+          <w:caps w:val="0"/>
+          <w:smallCaps w:val="0"/>
+          <w:strike w:val="0"/>
+          <w:dstrike w:val="0"/>
+          <w:outline w:val="0"/>
+          <w:shadow w:val="0"/>
+          <w:emboss w:val="0"/>
+          <w:imprint w:val="0"/>
+          <w:noProof w:val="0"/>
+          <w:vanish w:val="0"/>
+          <w:color w:val="auto"/>
+          <w:spacing w:val="0"/>
+          <w:w w:val="100"/>
+          <w:kern w:val="0"/>
+          <w:position w:val="0"/>
+          <w:sz w:val="22"/>
+          <w:szCs w:val="22"/>
+          <w:highlight w:val="none"/>
+          <w:u w:val="none" w:color="auto"/>
+          <w:effect w:val="none"/>
+          <w:bdr w:val="none" w:sz="0" w:space="0" w:color="auto"/>
           <w:shd w:val="clear" w:color="auto" w:fill="auto"/>
           <w:vertAlign w:val="baseline"/>
           <w:rtl w:val="0"/>
@@ -405,44 +405,44 @@
           <w:highlight w:val="none"/>
           <w:u w:val="none" w:color="auto"/>
           <w:effect w:val="none"/>
-          <w:bdr w:val="nil"/>
-          <w:shd w:val="clear" w:color="auto" w:fill="auto"/>
-          <w:vertAlign w:val="baseline"/>
-          <w:rtl w:val="0"/>
-          <w:cs w:val="0"/>
-          <w:lang w:val="de-DE" w:eastAsia="zh-TW" w:bidi="ar-SA"/>
-        </w:rPr>
-        <w:t>Èxprêéssïïöòn åäccêéptåäncêé ïïmprúýdêéncêé påärtïïcúýlåär håäd êéåät úýnsåätïïåäblêé.</w:t>
-      </w:r>
-      <w:r>
-        <w:rPr>
-          <w:rStyle w:val="DefaultParagraphFont"/>
-          <w:rFonts w:ascii="Calibri" w:eastAsia="Calibri" w:hAnsi="Calibri" w:cs="Calibri"/>
-          <w:b w:val="0"/>
-          <w:bCs w:val="0"/>
-          <w:i w:val="0"/>
-          <w:iCs w:val="0"/>
-          <w:caps w:val="0"/>
-          <w:smallCaps w:val="0"/>
-          <w:strike w:val="0"/>
-          <w:dstrike w:val="0"/>
-          <w:outline w:val="0"/>
-          <w:shadow w:val="0"/>
-          <w:emboss w:val="0"/>
-          <w:imprint w:val="0"/>
-          <w:noProof w:val="0"/>
-          <w:vanish w:val="0"/>
-          <w:color w:val="auto"/>
-          <w:spacing w:val="0"/>
-          <w:w w:val="100"/>
-          <w:kern w:val="0"/>
-          <w:position w:val="0"/>
-          <w:sz w:val="22"/>
-          <w:szCs w:val="22"/>
-          <w:highlight w:val="none"/>
-          <w:u w:val="none" w:color="auto"/>
-          <w:effect w:val="none"/>
-          <w:bdr w:val="nil"/>
+          <w:bdr w:val="none" w:sz="0" w:space="0" w:color="auto"/>
+          <w:shd w:val="clear" w:color="auto" w:fill="auto"/>
+          <w:vertAlign w:val="baseline"/>
+          <w:rtl w:val="0"/>
+          <w:cs w:val="0"/>
+          <w:lang w:val="de-DE" w:eastAsia="zh-TW" w:bidi="ar-SA"/>
+        </w:rPr>
+        <w:t>Èxprééssïîôôn æäccééptæäncéé ïîmprúûdééncéé pæärtïîcúûlæär hæäd ééæät úûnsæätïîæäbléé.</w:t>
+      </w:r>
+      <w:r>
+        <w:rPr>
+          <w:rStyle w:val="DefaultParagraphFont"/>
+          <w:rFonts w:ascii="Calibri" w:eastAsia="Calibri" w:hAnsi="Calibri" w:cs="Calibri"/>
+          <w:b w:val="0"/>
+          <w:bCs w:val="0"/>
+          <w:i w:val="0"/>
+          <w:iCs w:val="0"/>
+          <w:caps w:val="0"/>
+          <w:smallCaps w:val="0"/>
+          <w:strike w:val="0"/>
+          <w:dstrike w:val="0"/>
+          <w:outline w:val="0"/>
+          <w:shadow w:val="0"/>
+          <w:emboss w:val="0"/>
+          <w:imprint w:val="0"/>
+          <w:noProof w:val="0"/>
+          <w:vanish w:val="0"/>
+          <w:color w:val="auto"/>
+          <w:spacing w:val="0"/>
+          <w:w w:val="100"/>
+          <w:kern w:val="0"/>
+          <w:position w:val="0"/>
+          <w:sz w:val="22"/>
+          <w:szCs w:val="22"/>
+          <w:highlight w:val="none"/>
+          <w:u w:val="none" w:color="auto"/>
+          <w:effect w:val="none"/>
+          <w:bdr w:val="none" w:sz="0" w:space="0" w:color="auto"/>
           <w:shd w:val="clear" w:color="auto" w:fill="auto"/>
           <w:vertAlign w:val="baseline"/>
           <w:rtl w:val="0"/>
@@ -485,44 +485,44 @@
           <w:highlight w:val="none"/>
           <w:u w:val="none" w:color="auto"/>
           <w:effect w:val="none"/>
-          <w:bdr w:val="nil"/>
-          <w:shd w:val="clear" w:color="auto" w:fill="auto"/>
-          <w:vertAlign w:val="baseline"/>
-          <w:rtl w:val="0"/>
-          <w:cs w:val="0"/>
-          <w:lang w:val="de-DE" w:eastAsia="zh-TW" w:bidi="ar-SA"/>
-        </w:rPr>
-        <w:t>Hââd dêénôótïïng prôópêérly jôóïïntûùrêé yôóûù ôóccââsïïôón dïïrêéctly rââïïllêéry.</w:t>
-      </w:r>
-      <w:r>
-        <w:rPr>
-          <w:rStyle w:val="DefaultParagraphFont"/>
-          <w:rFonts w:ascii="Calibri" w:eastAsia="Calibri" w:hAnsi="Calibri" w:cs="Calibri"/>
-          <w:b w:val="0"/>
-          <w:bCs w:val="0"/>
-          <w:i w:val="0"/>
-          <w:iCs w:val="0"/>
-          <w:caps w:val="0"/>
-          <w:smallCaps w:val="0"/>
-          <w:strike w:val="0"/>
-          <w:dstrike w:val="0"/>
-          <w:outline w:val="0"/>
-          <w:shadow w:val="0"/>
-          <w:emboss w:val="0"/>
-          <w:imprint w:val="0"/>
-          <w:noProof w:val="0"/>
-          <w:vanish w:val="0"/>
-          <w:color w:val="auto"/>
-          <w:spacing w:val="0"/>
-          <w:w w:val="100"/>
-          <w:kern w:val="0"/>
-          <w:position w:val="0"/>
-          <w:sz w:val="22"/>
-          <w:szCs w:val="22"/>
-          <w:highlight w:val="none"/>
-          <w:u w:val="none" w:color="auto"/>
-          <w:effect w:val="none"/>
-          <w:bdr w:val="nil"/>
+          <w:bdr w:val="none" w:sz="0" w:space="0" w:color="auto"/>
+          <w:shd w:val="clear" w:color="auto" w:fill="auto"/>
+          <w:vertAlign w:val="baseline"/>
+          <w:rtl w:val="0"/>
+          <w:cs w:val="0"/>
+          <w:lang w:val="de-DE" w:eastAsia="zh-TW" w:bidi="ar-SA"/>
+        </w:rPr>
+        <w:t>Hàãd déènòôtíîng pròôpéèrly jòôíîntùýréè yòôùý òôccàãsíîòôn díîréèctly ràãíîlléèry.</w:t>
+      </w:r>
+      <w:r>
+        <w:rPr>
+          <w:rStyle w:val="DefaultParagraphFont"/>
+          <w:rFonts w:ascii="Calibri" w:eastAsia="Calibri" w:hAnsi="Calibri" w:cs="Calibri"/>
+          <w:b w:val="0"/>
+          <w:bCs w:val="0"/>
+          <w:i w:val="0"/>
+          <w:iCs w:val="0"/>
+          <w:caps w:val="0"/>
+          <w:smallCaps w:val="0"/>
+          <w:strike w:val="0"/>
+          <w:dstrike w:val="0"/>
+          <w:outline w:val="0"/>
+          <w:shadow w:val="0"/>
+          <w:emboss w:val="0"/>
+          <w:imprint w:val="0"/>
+          <w:noProof w:val="0"/>
+          <w:vanish w:val="0"/>
+          <w:color w:val="auto"/>
+          <w:spacing w:val="0"/>
+          <w:w w:val="100"/>
+          <w:kern w:val="0"/>
+          <w:position w:val="0"/>
+          <w:sz w:val="22"/>
+          <w:szCs w:val="22"/>
+          <w:highlight w:val="none"/>
+          <w:u w:val="none" w:color="auto"/>
+          <w:effect w:val="none"/>
+          <w:bdr w:val="none" w:sz="0" w:space="0" w:color="auto"/>
           <w:shd w:val="clear" w:color="auto" w:fill="auto"/>
           <w:vertAlign w:val="baseline"/>
           <w:rtl w:val="0"/>
@@ -559,44 +559,44 @@
           <w:highlight w:val="none"/>
           <w:u w:val="none" w:color="auto"/>
           <w:effect w:val="none"/>
-          <w:bdr w:val="nil"/>
-          <w:shd w:val="clear" w:color="auto" w:fill="auto"/>
-          <w:vertAlign w:val="baseline"/>
-          <w:rtl w:val="0"/>
-          <w:cs w:val="0"/>
-          <w:lang w:val="de-DE" w:eastAsia="zh-TW" w:bidi="ar-SA"/>
-        </w:rPr>
-        <w:t>Ín såãìïd tôó ôóf pôóôór fûýll béé pôóst fåãcéé snûýg.</w:t>
-      </w:r>
-      <w:r>
-        <w:rPr>
-          <w:rStyle w:val="DefaultParagraphFont"/>
-          <w:rFonts w:ascii="Calibri" w:eastAsia="Calibri" w:hAnsi="Calibri" w:cs="Calibri"/>
-          <w:b w:val="0"/>
-          <w:bCs w:val="0"/>
-          <w:i w:val="0"/>
-          <w:iCs w:val="0"/>
-          <w:caps w:val="0"/>
-          <w:smallCaps w:val="0"/>
-          <w:strike w:val="0"/>
-          <w:dstrike w:val="0"/>
-          <w:outline w:val="0"/>
-          <w:shadow w:val="0"/>
-          <w:emboss w:val="0"/>
-          <w:imprint w:val="0"/>
-          <w:noProof w:val="0"/>
-          <w:vanish w:val="0"/>
-          <w:color w:val="auto"/>
-          <w:spacing w:val="0"/>
-          <w:w w:val="100"/>
-          <w:kern w:val="0"/>
-          <w:position w:val="0"/>
-          <w:sz w:val="22"/>
-          <w:szCs w:val="22"/>
-          <w:highlight w:val="none"/>
-          <w:u w:val="none" w:color="auto"/>
-          <w:effect w:val="none"/>
-          <w:bdr w:val="nil"/>
+          <w:bdr w:val="none" w:sz="0" w:space="0" w:color="auto"/>
+          <w:shd w:val="clear" w:color="auto" w:fill="auto"/>
+          <w:vertAlign w:val="baseline"/>
+          <w:rtl w:val="0"/>
+          <w:cs w:val="0"/>
+          <w:lang w:val="de-DE" w:eastAsia="zh-TW" w:bidi="ar-SA"/>
+        </w:rPr>
+        <w:t>În sàãííd tôô ôôf pôôôôr fýüll bêé pôôst fàãcêé snýüg.</w:t>
+      </w:r>
+      <w:r>
+        <w:rPr>
+          <w:rStyle w:val="DefaultParagraphFont"/>
+          <w:rFonts w:ascii="Calibri" w:eastAsia="Calibri" w:hAnsi="Calibri" w:cs="Calibri"/>
+          <w:b w:val="0"/>
+          <w:bCs w:val="0"/>
+          <w:i w:val="0"/>
+          <w:iCs w:val="0"/>
+          <w:caps w:val="0"/>
+          <w:smallCaps w:val="0"/>
+          <w:strike w:val="0"/>
+          <w:dstrike w:val="0"/>
+          <w:outline w:val="0"/>
+          <w:shadow w:val="0"/>
+          <w:emboss w:val="0"/>
+          <w:imprint w:val="0"/>
+          <w:noProof w:val="0"/>
+          <w:vanish w:val="0"/>
+          <w:color w:val="auto"/>
+          <w:spacing w:val="0"/>
+          <w:w w:val="100"/>
+          <w:kern w:val="0"/>
+          <w:position w:val="0"/>
+          <w:sz w:val="22"/>
+          <w:szCs w:val="22"/>
+          <w:highlight w:val="none"/>
+          <w:u w:val="none" w:color="auto"/>
+          <w:effect w:val="none"/>
+          <w:bdr w:val="none" w:sz="0" w:space="0" w:color="auto"/>
           <w:shd w:val="clear" w:color="auto" w:fill="auto"/>
           <w:vertAlign w:val="baseline"/>
           <w:rtl w:val="0"/>
@@ -633,44 +633,44 @@
           <w:highlight w:val="none"/>
           <w:u w:val="none" w:color="auto"/>
           <w:effect w:val="none"/>
-          <w:bdr w:val="nil"/>
-          <w:shd w:val="clear" w:color="auto" w:fill="auto"/>
-          <w:vertAlign w:val="baseline"/>
-          <w:rtl w:val="0"/>
-          <w:cs w:val="0"/>
-          <w:lang w:val="de-DE" w:eastAsia="zh-TW" w:bidi="ar-SA"/>
-        </w:rPr>
-        <w:t>Íntrôõdùücèèd ïímprùüdèèncèè sèèèè såãy ùünplèèåãsïíng dèèvôõnshïírèè åãccèèptåãncèè sôõn.</w:t>
-      </w:r>
-      <w:r>
-        <w:rPr>
-          <w:rStyle w:val="DefaultParagraphFont"/>
-          <w:rFonts w:ascii="Calibri" w:eastAsia="Calibri" w:hAnsi="Calibri" w:cs="Calibri"/>
-          <w:b w:val="0"/>
-          <w:bCs w:val="0"/>
-          <w:i w:val="0"/>
-          <w:iCs w:val="0"/>
-          <w:caps w:val="0"/>
-          <w:smallCaps w:val="0"/>
-          <w:strike w:val="0"/>
-          <w:dstrike w:val="0"/>
-          <w:outline w:val="0"/>
-          <w:shadow w:val="0"/>
-          <w:emboss w:val="0"/>
-          <w:imprint w:val="0"/>
-          <w:noProof w:val="0"/>
-          <w:vanish w:val="0"/>
-          <w:color w:val="auto"/>
-          <w:spacing w:val="0"/>
-          <w:w w:val="100"/>
-          <w:kern w:val="0"/>
-          <w:position w:val="0"/>
-          <w:sz w:val="22"/>
-          <w:szCs w:val="22"/>
-          <w:highlight w:val="none"/>
-          <w:u w:val="none" w:color="auto"/>
-          <w:effect w:val="none"/>
-          <w:bdr w:val="nil"/>
+          <w:bdr w:val="none" w:sz="0" w:space="0" w:color="auto"/>
+          <w:shd w:val="clear" w:color="auto" w:fill="auto"/>
+          <w:vertAlign w:val="baseline"/>
+          <w:rtl w:val="0"/>
+          <w:cs w:val="0"/>
+          <w:lang w:val="de-DE" w:eastAsia="zh-TW" w:bidi="ar-SA"/>
+        </w:rPr>
+        <w:t>Ïntrôõdûúcêéd îìmprûúdêéncêé sêéêé sæây ûúnplêéæâsîìng dêévôõnshîìrêé æâccêéptæâncêé sôõn.</w:t>
+      </w:r>
+      <w:r>
+        <w:rPr>
+          <w:rStyle w:val="DefaultParagraphFont"/>
+          <w:rFonts w:ascii="Calibri" w:eastAsia="Calibri" w:hAnsi="Calibri" w:cs="Calibri"/>
+          <w:b w:val="0"/>
+          <w:bCs w:val="0"/>
+          <w:i w:val="0"/>
+          <w:iCs w:val="0"/>
+          <w:caps w:val="0"/>
+          <w:smallCaps w:val="0"/>
+          <w:strike w:val="0"/>
+          <w:dstrike w:val="0"/>
+          <w:outline w:val="0"/>
+          <w:shadow w:val="0"/>
+          <w:emboss w:val="0"/>
+          <w:imprint w:val="0"/>
+          <w:noProof w:val="0"/>
+          <w:vanish w:val="0"/>
+          <w:color w:val="auto"/>
+          <w:spacing w:val="0"/>
+          <w:w w:val="100"/>
+          <w:kern w:val="0"/>
+          <w:position w:val="0"/>
+          <w:sz w:val="22"/>
+          <w:szCs w:val="22"/>
+          <w:highlight w:val="none"/>
+          <w:u w:val="none" w:color="auto"/>
+          <w:effect w:val="none"/>
+          <w:bdr w:val="none" w:sz="0" w:space="0" w:color="auto"/>
           <w:shd w:val="clear" w:color="auto" w:fill="auto"/>
           <w:vertAlign w:val="baseline"/>
           <w:rtl w:val="0"/>
@@ -707,44 +707,44 @@
           <w:highlight w:val="none"/>
           <w:u w:val="none" w:color="auto"/>
           <w:effect w:val="none"/>
-          <w:bdr w:val="nil"/>
-          <w:shd w:val="clear" w:color="auto" w:fill="auto"/>
-          <w:vertAlign w:val="baseline"/>
-          <w:rtl w:val="0"/>
-          <w:cs w:val="0"/>
-          <w:lang w:val="de-DE" w:eastAsia="zh-TW" w:bidi="ar-SA"/>
-        </w:rPr>
-        <w:t>Êxêétêér lôôngêér wíìsdôôm gâæy nôôr dêésíìgn âægêé.</w:t>
-      </w:r>
-      <w:r>
-        <w:rPr>
-          <w:rStyle w:val="DefaultParagraphFont"/>
-          <w:rFonts w:ascii="Calibri" w:eastAsia="Calibri" w:hAnsi="Calibri" w:cs="Calibri"/>
-          <w:b w:val="0"/>
-          <w:bCs w:val="0"/>
-          <w:i w:val="0"/>
-          <w:iCs w:val="0"/>
-          <w:caps w:val="0"/>
-          <w:smallCaps w:val="0"/>
-          <w:strike w:val="0"/>
-          <w:dstrike w:val="0"/>
-          <w:outline w:val="0"/>
-          <w:shadow w:val="0"/>
-          <w:emboss w:val="0"/>
-          <w:imprint w:val="0"/>
-          <w:noProof w:val="0"/>
-          <w:vanish w:val="0"/>
-          <w:color w:val="auto"/>
-          <w:spacing w:val="0"/>
-          <w:w w:val="100"/>
-          <w:kern w:val="0"/>
-          <w:position w:val="0"/>
-          <w:sz w:val="22"/>
-          <w:szCs w:val="22"/>
-          <w:highlight w:val="none"/>
-          <w:u w:val="none" w:color="auto"/>
-          <w:effect w:val="none"/>
-          <w:bdr w:val="nil"/>
+          <w:bdr w:val="none" w:sz="0" w:space="0" w:color="auto"/>
+          <w:shd w:val="clear" w:color="auto" w:fill="auto"/>
+          <w:vertAlign w:val="baseline"/>
+          <w:rtl w:val="0"/>
+          <w:cs w:val="0"/>
+          <w:lang w:val="de-DE" w:eastAsia="zh-TW" w:bidi="ar-SA"/>
+        </w:rPr>
+        <w:t>Ëxëétëér löóngëér wììsdöóm gâây nöór dëésììgn ââgëé.</w:t>
+      </w:r>
+      <w:r>
+        <w:rPr>
+          <w:rStyle w:val="DefaultParagraphFont"/>
+          <w:rFonts w:ascii="Calibri" w:eastAsia="Calibri" w:hAnsi="Calibri" w:cs="Calibri"/>
+          <w:b w:val="0"/>
+          <w:bCs w:val="0"/>
+          <w:i w:val="0"/>
+          <w:iCs w:val="0"/>
+          <w:caps w:val="0"/>
+          <w:smallCaps w:val="0"/>
+          <w:strike w:val="0"/>
+          <w:dstrike w:val="0"/>
+          <w:outline w:val="0"/>
+          <w:shadow w:val="0"/>
+          <w:emboss w:val="0"/>
+          <w:imprint w:val="0"/>
+          <w:noProof w:val="0"/>
+          <w:vanish w:val="0"/>
+          <w:color w:val="auto"/>
+          <w:spacing w:val="0"/>
+          <w:w w:val="100"/>
+          <w:kern w:val="0"/>
+          <w:position w:val="0"/>
+          <w:sz w:val="22"/>
+          <w:szCs w:val="22"/>
+          <w:highlight w:val="none"/>
+          <w:u w:val="none" w:color="auto"/>
+          <w:effect w:val="none"/>
+          <w:bdr w:val="none" w:sz="0" w:space="0" w:color="auto"/>
           <w:shd w:val="clear" w:color="auto" w:fill="auto"/>
           <w:vertAlign w:val="baseline"/>
           <w:rtl w:val="0"/>
@@ -781,44 +781,44 @@
           <w:highlight w:val="none"/>
           <w:u w:val="none" w:color="auto"/>
           <w:effect w:val="none"/>
-          <w:bdr w:val="nil"/>
-          <w:shd w:val="clear" w:color="auto" w:fill="auto"/>
-          <w:vertAlign w:val="baseline"/>
-          <w:rtl w:val="0"/>
-          <w:cs w:val="0"/>
-          <w:lang w:val="de-DE" w:eastAsia="zh-TW" w:bidi="ar-SA"/>
-        </w:rPr>
-        <w:t>Ãm wèéæåthèér tóô èéntèérèéd nóôrlæånd nóô ìín shóôwìíng sèérvìícèé.</w:t>
-      </w:r>
-      <w:r>
-        <w:rPr>
-          <w:rStyle w:val="DefaultParagraphFont"/>
-          <w:rFonts w:ascii="Calibri" w:eastAsia="Calibri" w:hAnsi="Calibri" w:cs="Calibri"/>
-          <w:b w:val="0"/>
-          <w:bCs w:val="0"/>
-          <w:i w:val="0"/>
-          <w:iCs w:val="0"/>
-          <w:caps w:val="0"/>
-          <w:smallCaps w:val="0"/>
-          <w:strike w:val="0"/>
-          <w:dstrike w:val="0"/>
-          <w:outline w:val="0"/>
-          <w:shadow w:val="0"/>
-          <w:emboss w:val="0"/>
-          <w:imprint w:val="0"/>
-          <w:noProof w:val="0"/>
-          <w:vanish w:val="0"/>
-          <w:color w:val="auto"/>
-          <w:spacing w:val="0"/>
-          <w:w w:val="100"/>
-          <w:kern w:val="0"/>
-          <w:position w:val="0"/>
-          <w:sz w:val="22"/>
-          <w:szCs w:val="22"/>
-          <w:highlight w:val="none"/>
-          <w:u w:val="none" w:color="auto"/>
-          <w:effect w:val="none"/>
-          <w:bdr w:val="nil"/>
+          <w:bdr w:val="none" w:sz="0" w:space="0" w:color="auto"/>
+          <w:shd w:val="clear" w:color="auto" w:fill="auto"/>
+          <w:vertAlign w:val="baseline"/>
+          <w:rtl w:val="0"/>
+          <w:cs w:val="0"/>
+          <w:lang w:val="de-DE" w:eastAsia="zh-TW" w:bidi="ar-SA"/>
+        </w:rPr>
+        <w:t>Äm wèèæåthèèr tõò èèntèèrèèd nõòrlæånd nõò îîn shõòwîîng sèèrvîîcèè.</w:t>
+      </w:r>
+      <w:r>
+        <w:rPr>
+          <w:rStyle w:val="DefaultParagraphFont"/>
+          <w:rFonts w:ascii="Calibri" w:eastAsia="Calibri" w:hAnsi="Calibri" w:cs="Calibri"/>
+          <w:b w:val="0"/>
+          <w:bCs w:val="0"/>
+          <w:i w:val="0"/>
+          <w:iCs w:val="0"/>
+          <w:caps w:val="0"/>
+          <w:smallCaps w:val="0"/>
+          <w:strike w:val="0"/>
+          <w:dstrike w:val="0"/>
+          <w:outline w:val="0"/>
+          <w:shadow w:val="0"/>
+          <w:emboss w:val="0"/>
+          <w:imprint w:val="0"/>
+          <w:noProof w:val="0"/>
+          <w:vanish w:val="0"/>
+          <w:color w:val="auto"/>
+          <w:spacing w:val="0"/>
+          <w:w w:val="100"/>
+          <w:kern w:val="0"/>
+          <w:position w:val="0"/>
+          <w:sz w:val="22"/>
+          <w:szCs w:val="22"/>
+          <w:highlight w:val="none"/>
+          <w:u w:val="none" w:color="auto"/>
+          <w:effect w:val="none"/>
+          <w:bdr w:val="none" w:sz="0" w:space="0" w:color="auto"/>
           <w:shd w:val="clear" w:color="auto" w:fill="auto"/>
           <w:vertAlign w:val="baseline"/>
           <w:rtl w:val="0"/>
@@ -855,44 +855,44 @@
           <w:highlight w:val="none"/>
           <w:u w:val="none" w:color="auto"/>
           <w:effect w:val="none"/>
-          <w:bdr w:val="nil"/>
-          <w:shd w:val="clear" w:color="auto" w:fill="auto"/>
-          <w:vertAlign w:val="baseline"/>
-          <w:rtl w:val="0"/>
-          <w:cs w:val="0"/>
-          <w:lang w:val="de-DE" w:eastAsia="zh-TW" w:bidi="ar-SA"/>
-        </w:rPr>
-        <w:t>Nòõr rëëpëëãåtëëd spëëãåkïïng shy ãåppëëtïïtëë.</w:t>
-      </w:r>
-      <w:r>
-        <w:rPr>
-          <w:rStyle w:val="DefaultParagraphFont"/>
-          <w:rFonts w:ascii="Calibri" w:eastAsia="Calibri" w:hAnsi="Calibri" w:cs="Calibri"/>
-          <w:b w:val="0"/>
-          <w:bCs w:val="0"/>
-          <w:i w:val="0"/>
-          <w:iCs w:val="0"/>
-          <w:caps w:val="0"/>
-          <w:smallCaps w:val="0"/>
-          <w:strike w:val="0"/>
-          <w:dstrike w:val="0"/>
-          <w:outline w:val="0"/>
-          <w:shadow w:val="0"/>
-          <w:emboss w:val="0"/>
-          <w:imprint w:val="0"/>
-          <w:noProof w:val="0"/>
-          <w:vanish w:val="0"/>
-          <w:color w:val="auto"/>
-          <w:spacing w:val="0"/>
-          <w:w w:val="100"/>
-          <w:kern w:val="0"/>
-          <w:position w:val="0"/>
-          <w:sz w:val="22"/>
-          <w:szCs w:val="22"/>
-          <w:highlight w:val="none"/>
-          <w:u w:val="none" w:color="auto"/>
-          <w:effect w:val="none"/>
-          <w:bdr w:val="nil"/>
+          <w:bdr w:val="none" w:sz="0" w:space="0" w:color="auto"/>
+          <w:shd w:val="clear" w:color="auto" w:fill="auto"/>
+          <w:vertAlign w:val="baseline"/>
+          <w:rtl w:val="0"/>
+          <w:cs w:val="0"/>
+          <w:lang w:val="de-DE" w:eastAsia="zh-TW" w:bidi="ar-SA"/>
+        </w:rPr>
+        <w:t>Nöôr rêëpêëââtêëd spêëââkïîng shy ââppêëtïîtêë.</w:t>
+      </w:r>
+      <w:r>
+        <w:rPr>
+          <w:rStyle w:val="DefaultParagraphFont"/>
+          <w:rFonts w:ascii="Calibri" w:eastAsia="Calibri" w:hAnsi="Calibri" w:cs="Calibri"/>
+          <w:b w:val="0"/>
+          <w:bCs w:val="0"/>
+          <w:i w:val="0"/>
+          <w:iCs w:val="0"/>
+          <w:caps w:val="0"/>
+          <w:smallCaps w:val="0"/>
+          <w:strike w:val="0"/>
+          <w:dstrike w:val="0"/>
+          <w:outline w:val="0"/>
+          <w:shadow w:val="0"/>
+          <w:emboss w:val="0"/>
+          <w:imprint w:val="0"/>
+          <w:noProof w:val="0"/>
+          <w:vanish w:val="0"/>
+          <w:color w:val="auto"/>
+          <w:spacing w:val="0"/>
+          <w:w w:val="100"/>
+          <w:kern w:val="0"/>
+          <w:position w:val="0"/>
+          <w:sz w:val="22"/>
+          <w:szCs w:val="22"/>
+          <w:highlight w:val="none"/>
+          <w:u w:val="none" w:color="auto"/>
+          <w:effect w:val="none"/>
+          <w:bdr w:val="none" w:sz="0" w:space="0" w:color="auto"/>
           <w:shd w:val="clear" w:color="auto" w:fill="auto"/>
           <w:vertAlign w:val="baseline"/>
           <w:rtl w:val="0"/>
@@ -929,44 +929,44 @@
           <w:highlight w:val="none"/>
           <w:u w:val="none" w:color="auto"/>
           <w:effect w:val="none"/>
-          <w:bdr w:val="nil"/>
-          <w:shd w:val="clear" w:color="auto" w:fill="auto"/>
-          <w:vertAlign w:val="baseline"/>
-          <w:rtl w:val="0"/>
-          <w:cs w:val="0"/>
-          <w:lang w:val="de-DE" w:eastAsia="zh-TW" w:bidi="ar-SA"/>
-        </w:rPr>
-        <w:t>Ëxcïïtéêd ïït hàãstïïly àãn pàãstùùréê ïït õöbséêrvéê.</w:t>
-      </w:r>
-      <w:r>
-        <w:rPr>
-          <w:rStyle w:val="DefaultParagraphFont"/>
-          <w:rFonts w:ascii="Calibri" w:eastAsia="Calibri" w:hAnsi="Calibri" w:cs="Calibri"/>
-          <w:b w:val="0"/>
-          <w:bCs w:val="0"/>
-          <w:i w:val="0"/>
-          <w:iCs w:val="0"/>
-          <w:caps w:val="0"/>
-          <w:smallCaps w:val="0"/>
-          <w:strike w:val="0"/>
-          <w:dstrike w:val="0"/>
-          <w:outline w:val="0"/>
-          <w:shadow w:val="0"/>
-          <w:emboss w:val="0"/>
-          <w:imprint w:val="0"/>
-          <w:noProof w:val="0"/>
-          <w:vanish w:val="0"/>
-          <w:color w:val="auto"/>
-          <w:spacing w:val="0"/>
-          <w:w w:val="100"/>
-          <w:kern w:val="0"/>
-          <w:position w:val="0"/>
-          <w:sz w:val="22"/>
-          <w:szCs w:val="22"/>
-          <w:highlight w:val="none"/>
-          <w:u w:val="none" w:color="auto"/>
-          <w:effect w:val="none"/>
-          <w:bdr w:val="nil"/>
+          <w:bdr w:val="none" w:sz="0" w:space="0" w:color="auto"/>
+          <w:shd w:val="clear" w:color="auto" w:fill="auto"/>
+          <w:vertAlign w:val="baseline"/>
+          <w:rtl w:val="0"/>
+          <w:cs w:val="0"/>
+          <w:lang w:val="de-DE" w:eastAsia="zh-TW" w:bidi="ar-SA"/>
+        </w:rPr>
+        <w:t>Ëxcíìtééd íìt háåstíìly áån páåstüùréé íìt öóbséérvéé.</w:t>
+      </w:r>
+      <w:r>
+        <w:rPr>
+          <w:rStyle w:val="DefaultParagraphFont"/>
+          <w:rFonts w:ascii="Calibri" w:eastAsia="Calibri" w:hAnsi="Calibri" w:cs="Calibri"/>
+          <w:b w:val="0"/>
+          <w:bCs w:val="0"/>
+          <w:i w:val="0"/>
+          <w:iCs w:val="0"/>
+          <w:caps w:val="0"/>
+          <w:smallCaps w:val="0"/>
+          <w:strike w:val="0"/>
+          <w:dstrike w:val="0"/>
+          <w:outline w:val="0"/>
+          <w:shadow w:val="0"/>
+          <w:emboss w:val="0"/>
+          <w:imprint w:val="0"/>
+          <w:noProof w:val="0"/>
+          <w:vanish w:val="0"/>
+          <w:color w:val="auto"/>
+          <w:spacing w:val="0"/>
+          <w:w w:val="100"/>
+          <w:kern w:val="0"/>
+          <w:position w:val="0"/>
+          <w:sz w:val="22"/>
+          <w:szCs w:val="22"/>
+          <w:highlight w:val="none"/>
+          <w:u w:val="none" w:color="auto"/>
+          <w:effect w:val="none"/>
+          <w:bdr w:val="none" w:sz="0" w:space="0" w:color="auto"/>
           <w:shd w:val="clear" w:color="auto" w:fill="auto"/>
           <w:vertAlign w:val="baseline"/>
           <w:rtl w:val="0"/>
@@ -1003,14 +1003,14 @@
           <w:highlight w:val="none"/>
           <w:u w:val="none" w:color="auto"/>
           <w:effect w:val="none"/>
-          <w:bdr w:val="nil"/>
-          <w:shd w:val="clear" w:color="auto" w:fill="auto"/>
-          <w:vertAlign w:val="baseline"/>
-          <w:rtl w:val="0"/>
-          <w:cs w:val="0"/>
-          <w:lang w:val="de-DE" w:eastAsia="zh-TW" w:bidi="ar-SA"/>
-        </w:rPr>
-        <w:t>Snùýg håánd hôöw dåárêê hêêrêê tôöôö.</w:t>
+          <w:bdr w:val="none" w:sz="0" w:space="0" w:color="auto"/>
+          <w:shd w:val="clear" w:color="auto" w:fill="auto"/>
+          <w:vertAlign w:val="baseline"/>
+          <w:rtl w:val="0"/>
+          <w:cs w:val="0"/>
+          <w:lang w:val="de-DE" w:eastAsia="zh-TW" w:bidi="ar-SA"/>
+        </w:rPr>
+        <w:t>Snûüg hãànd hóòw dãàrèè hèèrèè tóòóò.</w:t>
       </w:r>
       <w:bookmarkStart w:id="0" w:name="_GoBack"/>
       <w:bookmarkEnd w:id="0"/>

--- a/Test_BP/Fol_2k_files_500(2)/de-DE/file 500_2 - Copy (345)_de.docx
+++ b/Test_BP/Fol_2k_files_500(2)/de-DE/file 500_2 - Copy (345)_de.docx
@@ -42,7 +42,7 @@
           <w:cs w:val="0"/>
           <w:lang w:val="de-DE" w:eastAsia="zh-TW" w:bidi="ar-SA"/>
         </w:rPr>
-        <w:t>t êéxcêépt tòò sòò têémpêér mýûtýûæâl tæâstêés mòòthêér.</w:t>
+        <w:t>t éêxcéêpt töö söö téêmpéêr mùütùüáàl táàstéês mööthéêr.</w:t>
       </w:r>
       <w:r>
         <w:rPr>
@@ -116,7 +116,7 @@
           <w:cs w:val="0"/>
           <w:lang w:val="de-DE" w:eastAsia="zh-TW" w:bidi="ar-SA"/>
         </w:rPr>
-        <w:t>Íntèêrèêstèêd cüúltïîváátèêd ïîts cõõntïînüúïîng nõõw yèêt áárèê.</w:t>
+        <w:t>Întèèrèèstèèd cúùltîìvàåtèèd îìts cóõntîìnúùîìng nóõw yèèt àårèè.</w:t>
       </w:r>
       <w:r>
         <w:rPr>
@@ -190,7 +190,7 @@
           <w:cs w:val="0"/>
           <w:lang w:val="de-DE" w:eastAsia="zh-TW" w:bidi="ar-SA"/>
         </w:rPr>
-        <w:t>Óùút îíntèèrèèstèèd âæccèèptâæncèè óöùúr pâærtîíâælîíty âæffróöntîíng ùúnplèèâæsâænt why âædd.</w:t>
+        <w:t>Òûüt ïìntéëréëstéëd äâccéëptäâncéë ôöûür päârtïìäâlïìty äâffrôöntïìng ûünpléëäâsäânt why äâdd.</w:t>
       </w:r>
       <w:r>
         <w:rPr>
@@ -264,7 +264,7 @@
           <w:cs w:val="0"/>
           <w:lang w:val="de-DE" w:eastAsia="zh-TW" w:bidi="ar-SA"/>
         </w:rPr>
-        <w:t>Éstèéèém gáärdèén mèén yèét shy cõöüùrsèé.</w:t>
+        <w:t>Êstèëèëm gåárdèën mèën yèët shy cöóúürsèë.</w:t>
       </w:r>
       <w:r>
         <w:rPr>
@@ -338,7 +338,7 @@
           <w:cs w:val="0"/>
           <w:lang w:val="de-DE" w:eastAsia="zh-TW" w:bidi="ar-SA"/>
         </w:rPr>
-        <w:t>Cóònsûültéèd ûüp my tóòléèráábly sóòméètïîméès péèrpéètûüáál óòh.</w:t>
+        <w:t>Cóónsýûltèèd ýûp my tóólèèrâåbly sóómèètìímèès pèèrpèètýûâål óóh.</w:t>
       </w:r>
       <w:r>
         <w:rPr>
@@ -412,7 +412,7 @@
           <w:cs w:val="0"/>
           <w:lang w:val="de-DE" w:eastAsia="zh-TW" w:bidi="ar-SA"/>
         </w:rPr>
-        <w:t>Èxprééssïîôôn æäccééptæäncéé ïîmprúûdééncéé pæärtïîcúûlæär hæäd ééæät úûnsæätïîæäbléé.</w:t>
+        <w:t>Êxpréëssíìòön ààccéëptààncéë íìmprûüdéëncéë pààrtíìcûülààr hààd éëààt ûünsààtíìààbléë.</w:t>
       </w:r>
       <w:r>
         <w:rPr>
@@ -492,7 +492,7 @@
           <w:cs w:val="0"/>
           <w:lang w:val="de-DE" w:eastAsia="zh-TW" w:bidi="ar-SA"/>
         </w:rPr>
-        <w:t>Hàãd déènòôtíîng pròôpéèrly jòôíîntùýréè yòôùý òôccàãsíîòôn díîréèctly ràãíîlléèry.</w:t>
+        <w:t>Háãd déënõótïïng prõópéërly jõóïïntùûréë yõóùû õóccáãsïïõón dïïréëctly ráãïïlléëry.</w:t>
       </w:r>
       <w:r>
         <w:rPr>
@@ -566,7 +566,7 @@
           <w:cs w:val="0"/>
           <w:lang w:val="de-DE" w:eastAsia="zh-TW" w:bidi="ar-SA"/>
         </w:rPr>
-        <w:t>În sàãííd tôô ôôf pôôôôr fýüll bêé pôôst fàãcêé snýüg.</w:t>
+        <w:t>În sââìíd tóô óôf póôóôr fýüll béê póôst fââcéê snýüg.</w:t>
       </w:r>
       <w:r>
         <w:rPr>
@@ -640,7 +640,7 @@
           <w:cs w:val="0"/>
           <w:lang w:val="de-DE" w:eastAsia="zh-TW" w:bidi="ar-SA"/>
         </w:rPr>
-        <w:t>Ïntrôõdûúcêéd îìmprûúdêéncêé sêéêé sæây ûúnplêéæâsîìng dêévôõnshîìrêé æâccêéptæâncêé sôõn.</w:t>
+        <w:t>Întrôödûücéëd îìmprûüdéëncéë séëéë säây ûünpléëäâsîìng déëvôönshîìréë äâccéëptäâncéë sôön.</w:t>
       </w:r>
       <w:r>
         <w:rPr>
@@ -714,7 +714,7 @@
           <w:cs w:val="0"/>
           <w:lang w:val="de-DE" w:eastAsia="zh-TW" w:bidi="ar-SA"/>
         </w:rPr>
-        <w:t>Ëxëétëér löóngëér wììsdöóm gâây nöór dëésììgn ââgëé.</w:t>
+        <w:t>Ëxèëtèër lòóngèër wíïsdòóm gæày nòór dèësíïgn æàgèë.</w:t>
       </w:r>
       <w:r>
         <w:rPr>
@@ -788,7 +788,7 @@
           <w:cs w:val="0"/>
           <w:lang w:val="de-DE" w:eastAsia="zh-TW" w:bidi="ar-SA"/>
         </w:rPr>
-        <w:t>Äm wèèæåthèèr tõò èèntèèrèèd nõòrlæånd nõò îîn shõòwîîng sèèrvîîcèè.</w:t>
+        <w:t>Äm wëëååthëër tôò ëëntëërëëd nôòrlåånd nôò ïìn shôòwïìng sëërvïìcëë.</w:t>
       </w:r>
       <w:r>
         <w:rPr>
@@ -862,7 +862,7 @@
           <w:cs w:val="0"/>
           <w:lang w:val="de-DE" w:eastAsia="zh-TW" w:bidi="ar-SA"/>
         </w:rPr>
-        <w:t>Nöôr rêëpêëââtêëd spêëââkïîng shy ââppêëtïîtêë.</w:t>
+        <w:t>Nöór rëépëéæâtëéd spëéæâkîïng shy æâppëétîïtëé.</w:t>
       </w:r>
       <w:r>
         <w:rPr>
@@ -936,7 +936,7 @@
           <w:cs w:val="0"/>
           <w:lang w:val="de-DE" w:eastAsia="zh-TW" w:bidi="ar-SA"/>
         </w:rPr>
-        <w:t>Ëxcíìtééd íìt háåstíìly áån páåstüùréé íìt öóbséérvéé.</w:t>
+        <w:t>Êxcîïtèéd îït håæstîïly åæn påæstûúrèé îït õóbsèérvèé.</w:t>
       </w:r>
       <w:r>
         <w:rPr>
@@ -1010,7 +1010,7 @@
           <w:cs w:val="0"/>
           <w:lang w:val="de-DE" w:eastAsia="zh-TW" w:bidi="ar-SA"/>
         </w:rPr>
-        <w:t>Snûüg hãànd hóòw dãàrèè hèèrèè tóòóò.</w:t>
+        <w:t>Snýúg häând höów däârêè hêèrêè töóöó.</w:t>
       </w:r>
       <w:bookmarkStart w:id="0" w:name="_GoBack"/>
       <w:bookmarkEnd w:id="0"/>

--- a/Test_BP/Fol_2k_files_500(2)/de-DE/file 500_2 - Copy (345)_de.docx
+++ b/Test_BP/Fol_2k_files_500(2)/de-DE/file 500_2 - Copy (345)_de.docx
@@ -42,7 +42,7 @@
           <w:cs w:val="0"/>
           <w:lang w:val="de-DE" w:eastAsia="zh-TW" w:bidi="ar-SA"/>
         </w:rPr>
-        <w:t>t éêxcéêpt töö söö téêmpéêr mùütùüáàl táàstéês mööthéêr.</w:t>
+        <w:t>t êêxcêêpt tòô sòô têêmpêêr mýûtýûàæl tàæstêês mòôthêêr.</w:t>
       </w:r>
       <w:r>
         <w:rPr>
@@ -116,7 +116,7 @@
           <w:cs w:val="0"/>
           <w:lang w:val="de-DE" w:eastAsia="zh-TW" w:bidi="ar-SA"/>
         </w:rPr>
-        <w:t>Întèèrèèstèèd cúùltîìvàåtèèd îìts cóõntîìnúùîìng nóõw yèèt àårèè.</w:t>
+        <w:t>Întëêrëêstëêd cúýltïìväætëêd ïìts còõntïìnúýïìng nòõw yëêt äærëê.</w:t>
       </w:r>
       <w:r>
         <w:rPr>
@@ -190,7 +190,7 @@
           <w:cs w:val="0"/>
           <w:lang w:val="de-DE" w:eastAsia="zh-TW" w:bidi="ar-SA"/>
         </w:rPr>
-        <w:t>Òûüt ïìntéëréëstéëd äâccéëptäâncéë ôöûür päârtïìäâlïìty äâffrôöntïìng ûünpléëäâsäânt why äâdd.</w:t>
+        <w:t>Òýýt ïíntèérèéstèéd ãäccèéptãäncèé ôôýýr pãärtïíãälïíty ãäffrôôntïíng ýýnplèéãäsãänt why ãädd.</w:t>
       </w:r>
       <w:r>
         <w:rPr>
@@ -264,7 +264,7 @@
           <w:cs w:val="0"/>
           <w:lang w:val="de-DE" w:eastAsia="zh-TW" w:bidi="ar-SA"/>
         </w:rPr>
-        <w:t>Êstèëèëm gåárdèën mèën yèët shy cöóúürsèë.</w:t>
+        <w:t>Ëstéëéëm gãärdéën méën yéët shy cóóûürséë.</w:t>
       </w:r>
       <w:r>
         <w:rPr>
@@ -338,7 +338,7 @@
           <w:cs w:val="0"/>
           <w:lang w:val="de-DE" w:eastAsia="zh-TW" w:bidi="ar-SA"/>
         </w:rPr>
-        <w:t>Cóónsýûltèèd ýûp my tóólèèrâåbly sóómèètìímèès pèèrpèètýûâål óóh.</w:t>
+        <w:t>Côònsúültêèd úüp my tôòlêèràåbly sôòmêètììmêès pêèrpêètúüàål ôòh.</w:t>
       </w:r>
       <w:r>
         <w:rPr>
@@ -412,7 +412,7 @@
           <w:cs w:val="0"/>
           <w:lang w:val="de-DE" w:eastAsia="zh-TW" w:bidi="ar-SA"/>
         </w:rPr>
-        <w:t>Êxpréëssíìòön ààccéëptààncéë íìmprûüdéëncéë pààrtíìcûülààr hààd éëààt ûünsààtíìààbléë.</w:t>
+        <w:t>Éxprëëssìîòòn àáccëëptàáncëë ìîmprýúdëëncëë pàártìîcýúlàár hàád ëëàát ýúnsàátìîàáblëë.</w:t>
       </w:r>
       <w:r>
         <w:rPr>
@@ -492,7 +492,7 @@
           <w:cs w:val="0"/>
           <w:lang w:val="de-DE" w:eastAsia="zh-TW" w:bidi="ar-SA"/>
         </w:rPr>
-        <w:t>Háãd déënõótïïng prõópéërly jõóïïntùûréë yõóùû õóccáãsïïõón dïïréëctly ráãïïlléëry.</w:t>
+        <w:t>Hæâd dêénôõtíìng prôõpêérly jôõíìntùúrêé yôõùú ôõccæâsíìôõn díìrêéctly ræâíìllêéry.</w:t>
       </w:r>
       <w:r>
         <w:rPr>
@@ -566,7 +566,7 @@
           <w:cs w:val="0"/>
           <w:lang w:val="de-DE" w:eastAsia="zh-TW" w:bidi="ar-SA"/>
         </w:rPr>
-        <w:t>În sââìíd tóô óôf póôóôr fýüll béê póôst fââcéê snýüg.</w:t>
+        <w:t>Ín säàíìd tõö õöf põöõör fùùll bêè põöst fäàcêè snùùg.</w:t>
       </w:r>
       <w:r>
         <w:rPr>
@@ -640,7 +640,7 @@
           <w:cs w:val="0"/>
           <w:lang w:val="de-DE" w:eastAsia="zh-TW" w:bidi="ar-SA"/>
         </w:rPr>
-        <w:t>Întrôödûücéëd îìmprûüdéëncéë séëéë säây ûünpléëäâsîìng déëvôönshîìréë äâccéëptäâncéë sôön.</w:t>
+        <w:t>Întröòdúúcéêd ïïmprúúdéêncéê séêéê sãæy úúnpléêãæsïïng déêvöònshïïréê ãæccéêptãæncéê söòn.</w:t>
       </w:r>
       <w:r>
         <w:rPr>
@@ -714,7 +714,7 @@
           <w:cs w:val="0"/>
           <w:lang w:val="de-DE" w:eastAsia="zh-TW" w:bidi="ar-SA"/>
         </w:rPr>
-        <w:t>Ëxèëtèër lòóngèër wíïsdòóm gæày nòór dèësíïgn æàgèë.</w:t>
+        <w:t>Èxéëtéër lóóngéër wîìsdóóm gæày nóór déësîìgn æàgéë.</w:t>
       </w:r>
       <w:r>
         <w:rPr>
@@ -788,7 +788,7 @@
           <w:cs w:val="0"/>
           <w:lang w:val="de-DE" w:eastAsia="zh-TW" w:bidi="ar-SA"/>
         </w:rPr>
-        <w:t>Äm wëëååthëër tôò ëëntëërëëd nôòrlåånd nôò ïìn shôòwïìng sëërvïìcëë.</w:t>
+        <w:t>Åm wèëäâthèër töó èëntèërèëd nöórläând nöó îïn shöówîïng sèërvîïcèë.</w:t>
       </w:r>
       <w:r>
         <w:rPr>
@@ -862,7 +862,7 @@
           <w:cs w:val="0"/>
           <w:lang w:val="de-DE" w:eastAsia="zh-TW" w:bidi="ar-SA"/>
         </w:rPr>
-        <w:t>Nöór rëépëéæâtëéd spëéæâkîïng shy æâppëétîïtëé.</w:t>
+        <w:t>Nòór rêëpêëäätêëd spêëääkííng shy ääppêëtíítêë.</w:t>
       </w:r>
       <w:r>
         <w:rPr>
@@ -936,7 +936,7 @@
           <w:cs w:val="0"/>
           <w:lang w:val="de-DE" w:eastAsia="zh-TW" w:bidi="ar-SA"/>
         </w:rPr>
-        <w:t>Êxcîïtèéd îït håæstîïly åæn påæstûúrèé îït õóbsèérvèé.</w:t>
+        <w:t>Ëxcìítèéd ìít håæstìíly åæn påæstùúrèé ìít õòbsèérvèé.</w:t>
       </w:r>
       <w:r>
         <w:rPr>
@@ -1010,7 +1010,7 @@
           <w:cs w:val="0"/>
           <w:lang w:val="de-DE" w:eastAsia="zh-TW" w:bidi="ar-SA"/>
         </w:rPr>
-        <w:t>Snýúg häând höów däârêè hêèrêè töóöó.</w:t>
+        <w:t>Snúûg hàænd hôöw dàæréë héëréë tôöôö.</w:t>
       </w:r>
       <w:bookmarkStart w:id="0" w:name="_GoBack"/>
       <w:bookmarkEnd w:id="0"/>
